--- a/docs/ABSTRACT.docx
+++ b/docs/ABSTRACT.docx
@@ -44,7 +44,68 @@
           <w:sz w:val="24"/>
           <w:szCs w:val="24"/>
         </w:rPr>
-        <w:t>Climate change remains one of the most pressing global challenges, yet public awareness and engagement in mitigation efforts are limited. Existing platforms provide fragmented information, lack real-time climate data, and fail to encourage interactive discussions. Additionally, industries—one of the largest contributors to carbon emissions—often lack transparency in their environmental impact, making it difficult for individuals and organizations to hold them accountable. As a result, both individuals and industries remain uninformed about the severity of climate change and the practical actions they can take to combat it.</w:t>
+        <w:t>Climate change</w:t>
+      </w:r>
+      <w:r>
+        <w:rPr>
+          <w:rFonts w:ascii="Times New Roman" w:hAnsi="Times New Roman" w:cs="Times New Roman"/>
+          <w:b/>
+          <w:bCs/>
+          <w:sz w:val="24"/>
+          <w:szCs w:val="24"/>
+        </w:rPr>
+        <w:t xml:space="preserve"> </w:t>
+      </w:r>
+      <w:r>
+        <w:rPr>
+          <w:rFonts w:ascii="Times New Roman" w:hAnsi="Times New Roman" w:cs="Times New Roman"/>
+          <w:sz w:val="24"/>
+          <w:szCs w:val="24"/>
+        </w:rPr>
+        <w:t xml:space="preserve">remains one of the most pressing global challenges, yet </w:t>
+      </w:r>
+      <w:r>
+        <w:rPr>
+          <w:rFonts w:ascii="Times New Roman" w:hAnsi="Times New Roman" w:cs="Times New Roman"/>
+          <w:sz w:val="24"/>
+          <w:szCs w:val="24"/>
+          <w:u w:val="single"/>
+        </w:rPr>
+        <w:t>public awareness</w:t>
+      </w:r>
+      <w:r>
+        <w:rPr>
+          <w:rFonts w:ascii="Times New Roman" w:hAnsi="Times New Roman" w:cs="Times New Roman"/>
+          <w:sz w:val="24"/>
+          <w:szCs w:val="24"/>
+        </w:rPr>
+        <w:t xml:space="preserve"> and </w:t>
+      </w:r>
+      <w:r>
+        <w:rPr>
+          <w:rFonts w:ascii="Times New Roman" w:hAnsi="Times New Roman" w:cs="Times New Roman"/>
+          <w:sz w:val="24"/>
+          <w:szCs w:val="24"/>
+          <w:u w:val="single"/>
+        </w:rPr>
+        <w:t xml:space="preserve">engagement in mitigation </w:t>
+      </w:r>
+      <w:r>
+        <w:rPr>
+          <w:rFonts w:ascii="Times New Roman" w:hAnsi="Times New Roman" w:cs="Times New Roman"/>
+          <w:sz w:val="24"/>
+          <w:szCs w:val="24"/>
+          <w:u w:val="single"/>
+        </w:rPr>
+        <w:t xml:space="preserve">and adaptation </w:t>
+      </w:r>
+      <w:r>
+        <w:rPr>
+          <w:rFonts w:ascii="Times New Roman" w:hAnsi="Times New Roman" w:cs="Times New Roman"/>
+          <w:sz w:val="24"/>
+          <w:szCs w:val="24"/>
+        </w:rPr>
+        <w:t>efforts are limited. Existing platforms provide fragmented information, lack real-time climate data, and fail to encourage interactive discussions. Additionally, industries—one of the largest contributors to carbon emissions—often lack transparency in their environmental impact, making it difficult for individuals and organizations to hold them accountable. As a result, both individuals and industries remain uninformed about the severity of climate change and the practical actions they can take to combat it.</w:t>
       </w:r>
     </w:p>
     <w:p>

--- a/docs/ABSTRACT.docx
+++ b/docs/ABSTRACT.docx
@@ -105,7 +105,92 @@
           <w:sz w:val="24"/>
           <w:szCs w:val="24"/>
         </w:rPr>
-        <w:t>efforts are limited. Existing platforms provide fragmented information, lack real-time climate data, and fail to encourage interactive discussions. Additionally, industries—one of the largest contributors to carbon emissions—often lack transparency in their environmental impact, making it difficult for individuals and organizations to hold them accountable. As a result, both individuals and industries remain uninformed about the severity of climate change and the practical actions they can take to combat it.</w:t>
+        <w:t xml:space="preserve">efforts are limited. Existing platforms provide </w:t>
+      </w:r>
+      <w:r>
+        <w:rPr>
+          <w:rFonts w:ascii="Times New Roman" w:hAnsi="Times New Roman" w:cs="Times New Roman"/>
+          <w:sz w:val="24"/>
+          <w:szCs w:val="24"/>
+          <w:u w:val="single"/>
+        </w:rPr>
+        <w:t>fragmented information</w:t>
+      </w:r>
+      <w:r>
+        <w:rPr>
+          <w:rFonts w:ascii="Times New Roman" w:hAnsi="Times New Roman" w:cs="Times New Roman"/>
+          <w:sz w:val="24"/>
+          <w:szCs w:val="24"/>
+        </w:rPr>
+        <w:t xml:space="preserve">, </w:t>
+      </w:r>
+      <w:r>
+        <w:rPr>
+          <w:rFonts w:ascii="Times New Roman" w:hAnsi="Times New Roman" w:cs="Times New Roman"/>
+          <w:sz w:val="24"/>
+          <w:szCs w:val="24"/>
+          <w:u w:val="single"/>
+        </w:rPr>
+        <w:t>lack real-time climate data</w:t>
+      </w:r>
+      <w:r>
+        <w:rPr>
+          <w:rFonts w:ascii="Times New Roman" w:hAnsi="Times New Roman" w:cs="Times New Roman"/>
+          <w:sz w:val="24"/>
+          <w:szCs w:val="24"/>
+        </w:rPr>
+        <w:t xml:space="preserve">, and </w:t>
+      </w:r>
+      <w:r>
+        <w:rPr>
+          <w:rFonts w:ascii="Times New Roman" w:hAnsi="Times New Roman" w:cs="Times New Roman"/>
+          <w:sz w:val="24"/>
+          <w:szCs w:val="24"/>
+          <w:u w:val="single"/>
+        </w:rPr>
+        <w:t>fail to encourage interactive discussions.</w:t>
+      </w:r>
+      <w:r>
+        <w:rPr>
+          <w:rFonts w:ascii="Times New Roman" w:hAnsi="Times New Roman" w:cs="Times New Roman"/>
+          <w:sz w:val="24"/>
+          <w:szCs w:val="24"/>
+        </w:rPr>
+        <w:t xml:space="preserve"> Additionally, </w:t>
+      </w:r>
+      <w:r>
+        <w:rPr>
+          <w:rFonts w:ascii="Times New Roman" w:hAnsi="Times New Roman" w:cs="Times New Roman"/>
+          <w:sz w:val="24"/>
+          <w:szCs w:val="24"/>
+          <w:u w:val="single"/>
+        </w:rPr>
+        <w:t>industries</w:t>
+      </w:r>
+      <w:r>
+        <w:rPr>
+          <w:rFonts w:ascii="Times New Roman" w:hAnsi="Times New Roman" w:cs="Times New Roman"/>
+          <w:sz w:val="24"/>
+          <w:szCs w:val="24"/>
+        </w:rPr>
+        <w:t xml:space="preserve">—one of the largest contributors to carbon emissions—often </w:t>
+      </w:r>
+      <w:r>
+        <w:rPr>
+          <w:rFonts w:ascii="Times New Roman" w:hAnsi="Times New Roman" w:cs="Times New Roman"/>
+          <w:sz w:val="24"/>
+          <w:szCs w:val="24"/>
+          <w:u w:val="single"/>
+        </w:rPr>
+        <w:t>lack transparency in their environmental impact, making it difficult for individuals and organizations to hold them accountabl</w:t>
+      </w:r>
+      <w:r>
+        <w:rPr>
+          <w:rFonts w:ascii="Times New Roman" w:hAnsi="Times New Roman" w:cs="Times New Roman"/>
+          <w:sz w:val="24"/>
+          <w:szCs w:val="24"/>
+        </w:rPr>
+        <w:t>e. As a result, both individuals and industries remain uninformed about the severity of climate change and the practical actions they can take to combat it.</w:t>
       </w:r>
     </w:p>
     <w:p>
